--- a/Day 5/Agenda Day 5.docx
+++ b/Day 5/Agenda Day 5.docx
@@ -22,13 +22,7 @@
         <w:t xml:space="preserve"> </w:t>
       </w:r>
       <w:r>
-        <w:t>[</w:t>
-      </w:r>
-      <w:r>
-        <w:t>Sprites creativity</w:t>
-      </w:r>
-      <w:r>
-        <w:t>]</w:t>
+        <w:t>[Sprites creativity]</w:t>
       </w:r>
     </w:p>
     <w:p>
@@ -88,6 +82,9 @@
         <w:jc w:val="center"/>
       </w:pPr>
       <w:r>
+        <w:rPr>
+          <w:noProof/>
+        </w:rPr>
         <w:drawing>
           <wp:inline distT="0" distB="0" distL="0" distR="0" wp14:anchorId="6EF7C858" wp14:editId="5402E57E">
             <wp:extent cx="1906050" cy="3033975"/>
@@ -261,10 +258,7 @@
         <w:ind w:firstLine="360"/>
       </w:pPr>
       <w:r>
-        <w:t xml:space="preserve">   -</w:t>
-      </w:r>
-      <w:r>
-        <w:t xml:space="preserve">*Reverse engineer minecraft jar file (location: </w:t>
+        <w:t xml:space="preserve">   -*Reverse engineer minecraft jar file (location: </w:t>
       </w:r>
       <w:r>
         <w:rPr>
@@ -273,10 +267,7 @@
         <w:t>.minecraft/versions</w:t>
       </w:r>
       <w:r>
-        <w:t xml:space="preserve">) </w:t>
-      </w:r>
-      <w:r>
-        <w:t xml:space="preserve">for all textures, etc. </w:t>
+        <w:t xml:space="preserve">) for all textures, etc. </w:t>
       </w:r>
     </w:p>
     <w:p>
@@ -304,13 +295,7 @@
           <w:rPr>
             <w:rStyle w:val="Hyperlink"/>
           </w:rPr>
-          <w:t>http://gaming.stackexchange.com/questions/204627/how-can-i-get-a-hold-of-minecrafts-</w:t>
-        </w:r>
-        <w:r>
-          <w:rPr>
-            <w:rStyle w:val="Hyperlink"/>
-          </w:rPr>
-          <w:t xml:space="preserve">                      default-textures</w:t>
+          <w:t>http://gaming.stackexchange.com/questions/204627/how-can-i-get-a-hold-of-minecrafts-                      default-textures</w:t>
         </w:r>
       </w:hyperlink>
     </w:p>
@@ -349,13 +334,7 @@
       </w:pPr>
       <w:r>
         <w:lastRenderedPageBreak/>
-        <w:t>[</w:t>
-      </w:r>
-      <w:r>
-        <w:t>Sounds</w:t>
-      </w:r>
-      <w:r>
-        <w:t>]</w:t>
+        <w:t>[Sounds]</w:t>
       </w:r>
     </w:p>
     <w:p>
@@ -381,7 +360,7 @@
       <w:r>
         <w:t xml:space="preserve"> </w:t>
       </w:r>
-      <w:hyperlink r:id="rId14" w:history="1">
+      <w:hyperlink r:id="rId14" w:anchor="File_structure" w:history="1">
         <w:r>
           <w:rPr>
             <w:rStyle w:val="Hyperlink"/>
@@ -536,6 +515,10 @@
     <w:p>
       <w:pPr>
         <w:ind w:firstLine="360"/>
+        <w:rPr>
+          <w:color w:val="0563C1" w:themeColor="hyperlink"/>
+          <w:u w:val="single"/>
+        </w:rPr>
       </w:pPr>
       <w:r>
         <w:t xml:space="preserve"> Hour 15 </w:t>
@@ -548,6 +531,22 @@
           <w:t>MCEdit</w:t>
         </w:r>
       </w:hyperlink>
+      <w:r>
+        <w:t xml:space="preserve"> …</w:t>
+      </w:r>
+      <w:bookmarkStart w:id="0" w:name="_GoBack"/>
+      <w:bookmarkEnd w:id="0"/>
+      <w:r>
+        <w:t xml:space="preserve">Alternative -- &gt; </w:t>
+      </w:r>
+      <w:hyperlink r:id="rId17" w:history="1">
+        <w:r>
+          <w:rPr>
+            <w:rStyle w:val="Hyperlink"/>
+          </w:rPr>
+          <w:t>WorldEdit</w:t>
+        </w:r>
+      </w:hyperlink>
     </w:p>
     <w:p>
       <w:pPr>
@@ -585,7 +584,7 @@
       <w:r>
         <w:t xml:space="preserve"> </w:t>
       </w:r>
-      <w:hyperlink r:id="rId17" w:history="1">
+      <w:hyperlink r:id="rId18" w:history="1">
         <w:r>
           <w:rPr>
             <w:rStyle w:val="Hyperlink"/>
@@ -719,7 +718,7 @@
       <w:r>
         <w:t>[</w:t>
       </w:r>
-      <w:hyperlink r:id="rId18" w:history="1">
+      <w:hyperlink r:id="rId19" w:history="1">
         <w:r>
           <w:rPr>
             <w:rStyle w:val="Hyperlink"/>
@@ -787,7 +786,7 @@
       <w:pPr>
         <w:ind w:left="450"/>
       </w:pPr>
-      <w:hyperlink r:id="rId19" w:history="1">
+      <w:hyperlink r:id="rId20" w:history="1">
         <w:r>
           <w:rPr>
             <w:rStyle w:val="Hyperlink"/>
@@ -827,12 +826,10 @@
       <w:r>
         <w:t>--See handout for setting up a 1.9.4 modded server.</w:t>
       </w:r>
-      <w:bookmarkStart w:id="0" w:name="_GoBack"/>
-      <w:bookmarkEnd w:id="0"/>
     </w:p>
     <w:sectPr>
-      <w:footerReference w:type="even" r:id="rId20"/>
-      <w:footerReference w:type="default" r:id="rId21"/>
+      <w:footerReference w:type="even" r:id="rId21"/>
+      <w:footerReference w:type="default" r:id="rId22"/>
       <w:pgSz w:w="12240" w:h="15840"/>
       <w:pgMar w:top="1440" w:right="1440" w:bottom="1440" w:left="1440" w:header="720" w:footer="720" w:gutter="0"/>
       <w:cols w:space="720"/>
@@ -1884,6 +1881,7 @@
   <w:style w:type="character" w:default="1" w:styleId="DefaultParagraphFont">
     <w:name w:val="Default Paragraph Font"/>
     <w:uiPriority w:val="1"/>
+    <w:semiHidden/>
     <w:unhideWhenUsed/>
   </w:style>
   <w:style w:type="table" w:default="1" w:styleId="TableNormal">
